--- a/Gp_RMS.docx
+++ b/Gp_RMS.docx
@@ -21312,6 +21312,173 @@
           <w:szCs w:val="24"/>
         </w:rPr>
         <w:t xml:space="preserve">These things are tested as per the clients. </w:t>
+      </w:r>
+    </w:p>
+    <w:p>
+      <w:pPr>
+        <w:pStyle w:val="ListParagraph"/>
+        <w:ind w:left="2565"/>
+        <w:rPr>
+          <w:rFonts w:ascii="Arial" w:hAnsi="Arial" w:cs="Arial"/>
+          <w:sz w:val="24"/>
+          <w:szCs w:val="24"/>
+        </w:rPr>
+      </w:pPr>
+    </w:p>
+    <w:p>
+      <w:pPr>
+        <w:pStyle w:val="ListParagraph"/>
+        <w:ind w:left="2565"/>
+        <w:rPr>
+          <w:rFonts w:ascii="Arial" w:hAnsi="Arial" w:cs="Arial"/>
+          <w:sz w:val="24"/>
+          <w:szCs w:val="24"/>
+        </w:rPr>
+      </w:pPr>
+    </w:p>
+    <w:p>
+      <w:pPr>
+        <w:pStyle w:val="ListParagraph"/>
+        <w:ind w:left="2565"/>
+        <w:rPr>
+          <w:rFonts w:ascii="Arial" w:hAnsi="Arial" w:cs="Arial"/>
+          <w:sz w:val="24"/>
+          <w:szCs w:val="24"/>
+        </w:rPr>
+      </w:pPr>
+    </w:p>
+    <w:p>
+      <w:pPr>
+        <w:pStyle w:val="ListParagraph"/>
+        <w:ind w:left="2565"/>
+        <w:rPr>
+          <w:rFonts w:ascii="Arial" w:hAnsi="Arial" w:cs="Arial"/>
+          <w:sz w:val="24"/>
+          <w:szCs w:val="24"/>
+        </w:rPr>
+      </w:pPr>
+    </w:p>
+    <w:p>
+      <w:pPr>
+        <w:pStyle w:val="ListParagraph"/>
+        <w:ind w:left="2565"/>
+        <w:rPr>
+          <w:rFonts w:ascii="Arial" w:hAnsi="Arial" w:cs="Arial"/>
+          <w:sz w:val="24"/>
+          <w:szCs w:val="24"/>
+        </w:rPr>
+      </w:pPr>
+    </w:p>
+    <w:p>
+      <w:pPr>
+        <w:pStyle w:val="ListParagraph"/>
+        <w:ind w:left="2565"/>
+        <w:rPr>
+          <w:rFonts w:ascii="Arial" w:hAnsi="Arial" w:cs="Arial"/>
+          <w:sz w:val="24"/>
+          <w:szCs w:val="24"/>
+        </w:rPr>
+      </w:pPr>
+    </w:p>
+    <w:p>
+      <w:pPr>
+        <w:pStyle w:val="ListParagraph"/>
+        <w:ind w:left="2565"/>
+        <w:rPr>
+          <w:rFonts w:ascii="Arial" w:hAnsi="Arial" w:cs="Arial"/>
+          <w:sz w:val="24"/>
+          <w:szCs w:val="24"/>
+        </w:rPr>
+      </w:pPr>
+    </w:p>
+    <w:p>
+      <w:pPr>
+        <w:pStyle w:val="ListParagraph"/>
+        <w:ind w:left="2565"/>
+        <w:rPr>
+          <w:rFonts w:ascii="Arial" w:hAnsi="Arial" w:cs="Arial"/>
+          <w:sz w:val="24"/>
+          <w:szCs w:val="24"/>
+        </w:rPr>
+      </w:pPr>
+    </w:p>
+    <w:p>
+      <w:pPr>
+        <w:pStyle w:val="ListParagraph"/>
+        <w:ind w:left="2565"/>
+        <w:rPr>
+          <w:rFonts w:ascii="Arial" w:hAnsi="Arial" w:cs="Arial"/>
+          <w:sz w:val="24"/>
+          <w:szCs w:val="24"/>
+        </w:rPr>
+      </w:pPr>
+    </w:p>
+    <w:p>
+      <w:pPr>
+        <w:pStyle w:val="ListParagraph"/>
+        <w:ind w:left="2565"/>
+        <w:rPr>
+          <w:rFonts w:ascii="Arial" w:hAnsi="Arial" w:cs="Arial"/>
+          <w:sz w:val="24"/>
+          <w:szCs w:val="24"/>
+        </w:rPr>
+      </w:pPr>
+    </w:p>
+    <w:p>
+      <w:pPr>
+        <w:pStyle w:val="ListParagraph"/>
+        <w:ind w:left="2565"/>
+        <w:rPr>
+          <w:rFonts w:ascii="Arial" w:hAnsi="Arial" w:cs="Arial"/>
+          <w:sz w:val="24"/>
+          <w:szCs w:val="24"/>
+        </w:rPr>
+      </w:pPr>
+    </w:p>
+    <w:p>
+      <w:pPr>
+        <w:pStyle w:val="ListParagraph"/>
+        <w:ind w:left="2565"/>
+        <w:rPr>
+          <w:rFonts w:ascii="Arial" w:hAnsi="Arial" w:cs="Arial"/>
+          <w:sz w:val="24"/>
+          <w:szCs w:val="24"/>
+        </w:rPr>
+      </w:pPr>
+    </w:p>
+    <w:p>
+      <w:pPr>
+        <w:rPr>
+          <w:rFonts w:ascii="Bahnschrift SemiBold" w:hAnsi="Bahnschrift SemiBold" w:cs="Arial"/>
+          <w:sz w:val="32"/>
+          <w:szCs w:val="32"/>
+        </w:rPr>
+      </w:pPr>
+      <w:r>
+        <w:rPr>
+          <w:rFonts w:ascii="Bahnschrift SemiBold" w:hAnsi="Bahnschrift SemiBold" w:cs="Arial"/>
+          <w:sz w:val="32"/>
+          <w:szCs w:val="32"/>
+        </w:rPr>
+        <w:lastRenderedPageBreak/>
+        <w:t>Test Case:</w:t>
+      </w:r>
+    </w:p>
+    <w:p>
+      <w:pPr>
+        <w:rPr>
+          <w:rFonts w:ascii="Bahnschrift SemiBold" w:hAnsi="Bahnschrift SemiBold" w:cs="Arial"/>
+          <w:sz w:val="32"/>
+          <w:szCs w:val="32"/>
+        </w:rPr>
+      </w:pPr>
+      <w:r>
+        <w:rPr>
+          <w:rFonts w:cstheme="minorHAnsi"/>
+          <w:sz w:val="24"/>
+          <w:szCs w:val="24"/>
+        </w:rPr>
+        <w:t xml:space="preserve">Test case is the actions that should be performed after the completion of development of any kind of software projects. It includes every kind of test that satisfies the requirements of software and the functionalities involved in the software. It checks whether the requirements of customers are meet or not. The functions in the system are working or malfunctioning can be known through this test case. So this test is performed in every project of software engineering and other projects too. </w:t>
       </w:r>
     </w:p>
     <w:p>
